--- a/docs/Note_on_Hamiltonian_Mechanics_and_its_Application_to_Solve_the_1D_and_2D_Icing_Model.docx
+++ b/docs/Note_on_Hamiltonian_Mechanics_and_its_Application_to_Solve_the_1D_and_2D_Icing_Model.docx
@@ -33,6 +33,233 @@
         <w:t>Lagrangian Mechanics Notation</w:t>
       </w:r>
     </w:p>
+    <w:p>
+      <w:pPr>
+        <w:rPr>
+          <w:rFonts w:eastAsiaTheme="minorEastAsia"/>
+        </w:rPr>
+      </w:pPr>
+      <w:r>
+        <w:t xml:space="preserve">Consider a system with </w:t>
+      </w:r>
+      <m:oMath>
+        <m:r>
+          <w:rPr>
+            <w:rFonts w:ascii="Cambria Math" w:hAnsi="Cambria Math"/>
+          </w:rPr>
+          <m:t>N</m:t>
+        </m:r>
+      </m:oMath>
+      <w:r>
+        <w:t xml:space="preserve"> point particles with masses </w:t>
+      </w:r>
+      <m:oMath>
+        <m:sSub>
+          <m:sSubPr>
+            <m:ctrlPr>
+              <w:rPr>
+                <w:rFonts w:ascii="Cambria Math" w:hAnsi="Cambria Math"/>
+                <w:i/>
+              </w:rPr>
+            </m:ctrlPr>
+          </m:sSubPr>
+          <m:e>
+            <m:r>
+              <w:rPr>
+                <w:rFonts w:ascii="Cambria Math" w:hAnsi="Cambria Math"/>
+              </w:rPr>
+              <m:t>m</m:t>
+            </m:r>
+          </m:e>
+          <m:sub>
+            <m:r>
+              <w:rPr>
+                <w:rFonts w:ascii="Cambria Math" w:hAnsi="Cambria Math"/>
+              </w:rPr>
+              <m:t>1</m:t>
+            </m:r>
+          </m:sub>
+        </m:sSub>
+        <m:r>
+          <w:rPr>
+            <w:rFonts w:ascii="Cambria Math" w:hAnsi="Cambria Math"/>
+          </w:rPr>
+          <m:t>,</m:t>
+        </m:r>
+        <m:sSub>
+          <m:sSubPr>
+            <m:ctrlPr>
+              <w:rPr>
+                <w:rFonts w:ascii="Cambria Math" w:hAnsi="Cambria Math"/>
+                <w:i/>
+              </w:rPr>
+            </m:ctrlPr>
+          </m:sSubPr>
+          <m:e>
+            <m:r>
+              <w:rPr>
+                <w:rFonts w:ascii="Cambria Math" w:hAnsi="Cambria Math"/>
+              </w:rPr>
+              <m:t>m</m:t>
+            </m:r>
+          </m:e>
+          <m:sub>
+            <m:r>
+              <w:rPr>
+                <w:rFonts w:ascii="Cambria Math" w:hAnsi="Cambria Math"/>
+              </w:rPr>
+              <m:t>2</m:t>
+            </m:r>
+          </m:sub>
+        </m:sSub>
+        <m:r>
+          <w:rPr>
+            <w:rFonts w:ascii="Cambria Math" w:hAnsi="Cambria Math"/>
+          </w:rPr>
+          <m:t>,…,</m:t>
+        </m:r>
+        <m:sSub>
+          <m:sSubPr>
+            <m:ctrlPr>
+              <w:rPr>
+                <w:rFonts w:ascii="Cambria Math" w:hAnsi="Cambria Math"/>
+                <w:i/>
+              </w:rPr>
+            </m:ctrlPr>
+          </m:sSubPr>
+          <m:e>
+            <m:r>
+              <w:rPr>
+                <w:rFonts w:ascii="Cambria Math" w:hAnsi="Cambria Math"/>
+              </w:rPr>
+              <m:t>m</m:t>
+            </m:r>
+          </m:e>
+          <m:sub>
+            <m:r>
+              <w:rPr>
+                <w:rFonts w:ascii="Cambria Math" w:hAnsi="Cambria Math"/>
+              </w:rPr>
+              <m:t>N</m:t>
+            </m:r>
+          </m:sub>
+        </m:sSub>
+      </m:oMath>
+      <w:r>
+        <w:rPr>
+          <w:rFonts w:eastAsiaTheme="minorEastAsia"/>
+        </w:rPr>
+        <w:t xml:space="preserve">, each particle has a position vector, denoted with </w:t>
+      </w:r>
+      <m:oMath>
+        <m:sSub>
+          <m:sSubPr>
+            <m:ctrlPr>
+              <w:rPr>
+                <w:rFonts w:ascii="Cambria Math" w:eastAsiaTheme="minorEastAsia" w:hAnsi="Cambria Math"/>
+                <w:i/>
+              </w:rPr>
+            </m:ctrlPr>
+          </m:sSubPr>
+          <m:e>
+            <m:r>
+              <m:rPr>
+                <m:sty m:val="bi"/>
+              </m:rPr>
+              <w:rPr>
+                <w:rFonts w:ascii="Cambria Math" w:eastAsiaTheme="minorEastAsia" w:hAnsi="Cambria Math"/>
+              </w:rPr>
+              <m:t>r</m:t>
+            </m:r>
+          </m:e>
+          <m:sub>
+            <m:r>
+              <w:rPr>
+                <w:rFonts w:ascii="Cambria Math" w:eastAsiaTheme="minorEastAsia" w:hAnsi="Cambria Math"/>
+              </w:rPr>
+              <m:t>1</m:t>
+            </m:r>
+          </m:sub>
+        </m:sSub>
+        <m:r>
+          <w:rPr>
+            <w:rFonts w:ascii="Cambria Math" w:eastAsiaTheme="minorEastAsia" w:hAnsi="Cambria Math"/>
+          </w:rPr>
+          <m:t>,</m:t>
+        </m:r>
+        <m:sSub>
+          <m:sSubPr>
+            <m:ctrlPr>
+              <w:rPr>
+                <w:rFonts w:ascii="Cambria Math" w:eastAsiaTheme="minorEastAsia" w:hAnsi="Cambria Math"/>
+                <w:i/>
+              </w:rPr>
+            </m:ctrlPr>
+          </m:sSubPr>
+          <m:e>
+            <m:r>
+              <m:rPr>
+                <m:sty m:val="bi"/>
+              </m:rPr>
+              <w:rPr>
+                <w:rFonts w:ascii="Cambria Math" w:eastAsiaTheme="minorEastAsia" w:hAnsi="Cambria Math"/>
+              </w:rPr>
+              <m:t>r</m:t>
+            </m:r>
+          </m:e>
+          <m:sub>
+            <m:r>
+              <w:rPr>
+                <w:rFonts w:ascii="Cambria Math" w:eastAsiaTheme="minorEastAsia" w:hAnsi="Cambria Math"/>
+              </w:rPr>
+              <m:t>2</m:t>
+            </m:r>
+          </m:sub>
+        </m:sSub>
+        <m:r>
+          <w:rPr>
+            <w:rFonts w:ascii="Cambria Math" w:eastAsiaTheme="minorEastAsia" w:hAnsi="Cambria Math"/>
+          </w:rPr>
+          <m:t>,…,</m:t>
+        </m:r>
+        <m:sSub>
+          <m:sSubPr>
+            <m:ctrlPr>
+              <w:rPr>
+                <w:rFonts w:ascii="Cambria Math" w:eastAsiaTheme="minorEastAsia" w:hAnsi="Cambria Math"/>
+                <w:i/>
+              </w:rPr>
+            </m:ctrlPr>
+          </m:sSubPr>
+          <m:e>
+            <m:r>
+              <m:rPr>
+                <m:sty m:val="bi"/>
+              </m:rPr>
+              <w:rPr>
+                <w:rFonts w:ascii="Cambria Math" w:eastAsiaTheme="minorEastAsia" w:hAnsi="Cambria Math"/>
+              </w:rPr>
+              <m:t>r</m:t>
+            </m:r>
+          </m:e>
+          <m:sub>
+            <m:r>
+              <w:rPr>
+                <w:rFonts w:ascii="Cambria Math" w:eastAsiaTheme="minorEastAsia" w:hAnsi="Cambria Math"/>
+              </w:rPr>
+              <m:t>N</m:t>
+            </m:r>
+          </m:sub>
+        </m:sSub>
+      </m:oMath>
+      <w:r>
+        <w:rPr>
+          <w:rFonts w:eastAsiaTheme="minorEastAsia"/>
+        </w:rPr>
+        <w:t>. The velocities of the particles are denoted as</w:t>
+      </w:r>
+    </w:p>
+    <w:p/>
     <w:p/>
     <w:p>
       <w:pPr>
@@ -1170,6 +1397,16 @@
       <w:shd w:val="clear" w:color="auto" w:fill="E1DFDD"/>
     </w:rPr>
   </w:style>
+  <w:style w:type="character" w:styleId="PlaceholderText">
+    <w:name w:val="Placeholder Text"/>
+    <w:basedOn w:val="DefaultParagraphFont"/>
+    <w:uiPriority w:val="99"/>
+    <w:semiHidden/>
+    <w:rsid w:val="0070243F"/>
+    <w:rPr>
+      <w:color w:val="666666"/>
+    </w:rPr>
+  </w:style>
 </w:styles>
 </file>
 

--- a/docs/Note_on_Hamiltonian_Mechanics_and_its_Application_to_Solve_the_1D_and_2D_Icing_Model.docx
+++ b/docs/Note_on_Hamiltonian_Mechanics_and_its_Application_to_Solve_the_1D_and_2D_Icing_Model.docx
@@ -257,6 +257,450 @@
           <w:rFonts w:eastAsiaTheme="minorEastAsia"/>
         </w:rPr>
         <w:t>. The velocities of the particles are denoted as</w:t>
+      </w:r>
+      <w:r>
+        <w:rPr>
+          <w:rFonts w:eastAsiaTheme="minorEastAsia"/>
+        </w:rPr>
+        <w:t xml:space="preserve"> </w:t>
+      </w:r>
+      <m:oMath>
+        <m:sSub>
+          <m:sSubPr>
+            <m:ctrlPr>
+              <w:rPr>
+                <w:rFonts w:ascii="Cambria Math" w:eastAsiaTheme="minorEastAsia" w:hAnsi="Cambria Math"/>
+                <w:i/>
+              </w:rPr>
+            </m:ctrlPr>
+          </m:sSubPr>
+          <m:e>
+            <m:r>
+              <m:rPr>
+                <m:sty m:val="bi"/>
+              </m:rPr>
+              <w:rPr>
+                <w:rFonts w:ascii="Cambria Math" w:eastAsiaTheme="minorEastAsia" w:hAnsi="Cambria Math"/>
+              </w:rPr>
+              <m:t>v</m:t>
+            </m:r>
+          </m:e>
+          <m:sub>
+            <m:r>
+              <w:rPr>
+                <w:rFonts w:ascii="Cambria Math" w:eastAsiaTheme="minorEastAsia" w:hAnsi="Cambria Math"/>
+              </w:rPr>
+              <m:t>1</m:t>
+            </m:r>
+          </m:sub>
+        </m:sSub>
+        <m:r>
+          <w:rPr>
+            <w:rFonts w:ascii="Cambria Math" w:eastAsiaTheme="minorEastAsia" w:hAnsi="Cambria Math"/>
+          </w:rPr>
+          <m:t>=</m:t>
+        </m:r>
+        <m:f>
+          <m:fPr>
+            <m:ctrlPr>
+              <w:rPr>
+                <w:rFonts w:ascii="Cambria Math" w:eastAsiaTheme="minorEastAsia" w:hAnsi="Cambria Math"/>
+                <w:i/>
+              </w:rPr>
+            </m:ctrlPr>
+          </m:fPr>
+          <m:num>
+            <m:r>
+              <w:rPr>
+                <w:rFonts w:ascii="Cambria Math" w:eastAsiaTheme="minorEastAsia" w:hAnsi="Cambria Math"/>
+              </w:rPr>
+              <m:t>d</m:t>
+            </m:r>
+            <m:sSub>
+              <m:sSubPr>
+                <m:ctrlPr>
+                  <w:rPr>
+                    <w:rFonts w:ascii="Cambria Math" w:eastAsiaTheme="minorEastAsia" w:hAnsi="Cambria Math"/>
+                    <w:i/>
+                  </w:rPr>
+                </m:ctrlPr>
+              </m:sSubPr>
+              <m:e>
+                <m:r>
+                  <m:rPr>
+                    <m:sty m:val="bi"/>
+                  </m:rPr>
+                  <w:rPr>
+                    <w:rFonts w:ascii="Cambria Math" w:eastAsiaTheme="minorEastAsia" w:hAnsi="Cambria Math"/>
+                  </w:rPr>
+                  <m:t>r</m:t>
+                </m:r>
+              </m:e>
+              <m:sub>
+                <m:r>
+                  <w:rPr>
+                    <w:rFonts w:ascii="Cambria Math" w:eastAsiaTheme="minorEastAsia" w:hAnsi="Cambria Math"/>
+                  </w:rPr>
+                  <m:t>1</m:t>
+                </m:r>
+              </m:sub>
+            </m:sSub>
+          </m:num>
+          <m:den>
+            <m:r>
+              <w:rPr>
+                <w:rFonts w:ascii="Cambria Math" w:eastAsiaTheme="minorEastAsia" w:hAnsi="Cambria Math"/>
+              </w:rPr>
+              <m:t>dt</m:t>
+            </m:r>
+          </m:den>
+        </m:f>
+        <m:r>
+          <w:rPr>
+            <w:rFonts w:ascii="Cambria Math" w:eastAsiaTheme="minorEastAsia" w:hAnsi="Cambria Math"/>
+          </w:rPr>
+          <m:t>,</m:t>
+        </m:r>
+        <m:sSub>
+          <m:sSubPr>
+            <m:ctrlPr>
+              <w:rPr>
+                <w:rFonts w:ascii="Cambria Math" w:eastAsiaTheme="minorEastAsia" w:hAnsi="Cambria Math"/>
+                <w:i/>
+              </w:rPr>
+            </m:ctrlPr>
+          </m:sSubPr>
+          <m:e>
+            <m:r>
+              <m:rPr>
+                <m:sty m:val="bi"/>
+              </m:rPr>
+              <w:rPr>
+                <w:rFonts w:ascii="Cambria Math" w:eastAsiaTheme="minorEastAsia" w:hAnsi="Cambria Math"/>
+              </w:rPr>
+              <m:t>v</m:t>
+            </m:r>
+          </m:e>
+          <m:sub>
+            <m:r>
+              <w:rPr>
+                <w:rFonts w:ascii="Cambria Math" w:eastAsiaTheme="minorEastAsia" w:hAnsi="Cambria Math"/>
+              </w:rPr>
+              <m:t>2</m:t>
+            </m:r>
+          </m:sub>
+        </m:sSub>
+        <m:r>
+          <w:rPr>
+            <w:rFonts w:ascii="Cambria Math" w:eastAsiaTheme="minorEastAsia" w:hAnsi="Cambria Math"/>
+          </w:rPr>
+          <m:t>=</m:t>
+        </m:r>
+        <m:f>
+          <m:fPr>
+            <m:ctrlPr>
+              <w:rPr>
+                <w:rFonts w:ascii="Cambria Math" w:eastAsiaTheme="minorEastAsia" w:hAnsi="Cambria Math"/>
+                <w:i/>
+              </w:rPr>
+            </m:ctrlPr>
+          </m:fPr>
+          <m:num>
+            <m:r>
+              <w:rPr>
+                <w:rFonts w:ascii="Cambria Math" w:eastAsiaTheme="minorEastAsia" w:hAnsi="Cambria Math"/>
+              </w:rPr>
+              <m:t>d</m:t>
+            </m:r>
+            <m:sSub>
+              <m:sSubPr>
+                <m:ctrlPr>
+                  <w:rPr>
+                    <w:rFonts w:ascii="Cambria Math" w:eastAsiaTheme="minorEastAsia" w:hAnsi="Cambria Math"/>
+                    <w:i/>
+                  </w:rPr>
+                </m:ctrlPr>
+              </m:sSubPr>
+              <m:e>
+                <m:r>
+                  <m:rPr>
+                    <m:sty m:val="bi"/>
+                  </m:rPr>
+                  <w:rPr>
+                    <w:rFonts w:ascii="Cambria Math" w:eastAsiaTheme="minorEastAsia" w:hAnsi="Cambria Math"/>
+                  </w:rPr>
+                  <m:t>r</m:t>
+                </m:r>
+              </m:e>
+              <m:sub>
+                <m:r>
+                  <w:rPr>
+                    <w:rFonts w:ascii="Cambria Math" w:eastAsiaTheme="minorEastAsia" w:hAnsi="Cambria Math"/>
+                  </w:rPr>
+                  <m:t>2</m:t>
+                </m:r>
+              </m:sub>
+            </m:sSub>
+          </m:num>
+          <m:den>
+            <m:r>
+              <w:rPr>
+                <w:rFonts w:ascii="Cambria Math" w:eastAsiaTheme="minorEastAsia" w:hAnsi="Cambria Math"/>
+              </w:rPr>
+              <m:t>dt</m:t>
+            </m:r>
+          </m:den>
+        </m:f>
+        <m:r>
+          <w:rPr>
+            <w:rFonts w:ascii="Cambria Math" w:eastAsiaTheme="minorEastAsia" w:hAnsi="Cambria Math"/>
+          </w:rPr>
+          <m:t>,…,</m:t>
+        </m:r>
+        <m:sSub>
+          <m:sSubPr>
+            <m:ctrlPr>
+              <w:rPr>
+                <w:rFonts w:ascii="Cambria Math" w:eastAsiaTheme="minorEastAsia" w:hAnsi="Cambria Math"/>
+                <w:i/>
+              </w:rPr>
+            </m:ctrlPr>
+          </m:sSubPr>
+          <m:e>
+            <m:r>
+              <m:rPr>
+                <m:sty m:val="bi"/>
+              </m:rPr>
+              <w:rPr>
+                <w:rFonts w:ascii="Cambria Math" w:eastAsiaTheme="minorEastAsia" w:hAnsi="Cambria Math"/>
+              </w:rPr>
+              <m:t>v</m:t>
+            </m:r>
+          </m:e>
+          <m:sub>
+            <m:r>
+              <w:rPr>
+                <w:rFonts w:ascii="Cambria Math" w:eastAsiaTheme="minorEastAsia" w:hAnsi="Cambria Math"/>
+              </w:rPr>
+              <m:t>N</m:t>
+            </m:r>
+          </m:sub>
+        </m:sSub>
+        <m:r>
+          <w:rPr>
+            <w:rFonts w:ascii="Cambria Math" w:eastAsiaTheme="minorEastAsia" w:hAnsi="Cambria Math"/>
+          </w:rPr>
+          <m:t>=</m:t>
+        </m:r>
+        <m:f>
+          <m:fPr>
+            <m:ctrlPr>
+              <w:rPr>
+                <w:rFonts w:ascii="Cambria Math" w:eastAsiaTheme="minorEastAsia" w:hAnsi="Cambria Math"/>
+                <w:i/>
+              </w:rPr>
+            </m:ctrlPr>
+          </m:fPr>
+          <m:num>
+            <m:r>
+              <w:rPr>
+                <w:rFonts w:ascii="Cambria Math" w:eastAsiaTheme="minorEastAsia" w:hAnsi="Cambria Math"/>
+              </w:rPr>
+              <m:t>d</m:t>
+            </m:r>
+            <m:sSub>
+              <m:sSubPr>
+                <m:ctrlPr>
+                  <w:rPr>
+                    <w:rFonts w:ascii="Cambria Math" w:eastAsiaTheme="minorEastAsia" w:hAnsi="Cambria Math"/>
+                    <w:i/>
+                  </w:rPr>
+                </m:ctrlPr>
+              </m:sSubPr>
+              <m:e>
+                <m:r>
+                  <m:rPr>
+                    <m:sty m:val="bi"/>
+                  </m:rPr>
+                  <w:rPr>
+                    <w:rFonts w:ascii="Cambria Math" w:eastAsiaTheme="minorEastAsia" w:hAnsi="Cambria Math"/>
+                  </w:rPr>
+                  <m:t>r</m:t>
+                </m:r>
+              </m:e>
+              <m:sub>
+                <m:r>
+                  <w:rPr>
+                    <w:rFonts w:ascii="Cambria Math" w:eastAsiaTheme="minorEastAsia" w:hAnsi="Cambria Math"/>
+                  </w:rPr>
+                  <m:t>N</m:t>
+                </m:r>
+              </m:sub>
+            </m:sSub>
+          </m:num>
+          <m:den>
+            <m:r>
+              <w:rPr>
+                <w:rFonts w:ascii="Cambria Math" w:eastAsiaTheme="minorEastAsia" w:hAnsi="Cambria Math"/>
+              </w:rPr>
+              <m:t>dt</m:t>
+            </m:r>
+          </m:den>
+        </m:f>
+      </m:oMath>
+      <w:r>
+        <w:rPr>
+          <w:rFonts w:eastAsiaTheme="minorEastAsia"/>
+        </w:rPr>
+        <w:t xml:space="preserve">. The sum of the forces in the system is given by the second law of Newton </w:t>
+      </w:r>
+      <m:oMath>
+        <m:nary>
+          <m:naryPr>
+            <m:chr m:val="∑"/>
+            <m:limLoc m:val="undOvr"/>
+            <m:subHide m:val="1"/>
+            <m:supHide m:val="1"/>
+            <m:ctrlPr>
+              <w:rPr>
+                <w:rFonts w:ascii="Cambria Math" w:eastAsiaTheme="minorEastAsia" w:hAnsi="Cambria Math"/>
+                <w:i/>
+              </w:rPr>
+            </m:ctrlPr>
+          </m:naryPr>
+          <m:sub/>
+          <m:sup/>
+          <m:e>
+            <m:r>
+              <m:rPr>
+                <m:sty m:val="bi"/>
+              </m:rPr>
+              <w:rPr>
+                <w:rFonts w:ascii="Cambria Math" w:eastAsiaTheme="minorEastAsia" w:hAnsi="Cambria Math"/>
+              </w:rPr>
+              <m:t>f</m:t>
+            </m:r>
+          </m:e>
+        </m:nary>
+        <m:r>
+          <w:rPr>
+            <w:rFonts w:ascii="Cambria Math" w:eastAsiaTheme="minorEastAsia" w:hAnsi="Cambria Math"/>
+          </w:rPr>
+          <m:t>=m</m:t>
+        </m:r>
+        <m:f>
+          <m:fPr>
+            <m:ctrlPr>
+              <w:rPr>
+                <w:rFonts w:ascii="Cambria Math" w:eastAsiaTheme="minorEastAsia" w:hAnsi="Cambria Math"/>
+                <w:i/>
+              </w:rPr>
+            </m:ctrlPr>
+          </m:fPr>
+          <m:num>
+            <m:sSup>
+              <m:sSupPr>
+                <m:ctrlPr>
+                  <w:rPr>
+                    <w:rFonts w:ascii="Cambria Math" w:eastAsiaTheme="minorEastAsia" w:hAnsi="Cambria Math"/>
+                    <w:i/>
+                  </w:rPr>
+                </m:ctrlPr>
+              </m:sSupPr>
+              <m:e>
+                <m:r>
+                  <w:rPr>
+                    <w:rFonts w:ascii="Cambria Math" w:eastAsiaTheme="minorEastAsia" w:hAnsi="Cambria Math"/>
+                  </w:rPr>
+                  <m:t>d</m:t>
+                </m:r>
+              </m:e>
+              <m:sup>
+                <m:r>
+                  <w:rPr>
+                    <w:rFonts w:ascii="Cambria Math" w:eastAsiaTheme="minorEastAsia" w:hAnsi="Cambria Math"/>
+                  </w:rPr>
+                  <m:t>2</m:t>
+                </m:r>
+              </m:sup>
+            </m:sSup>
+            <m:r>
+              <m:rPr>
+                <m:sty m:val="bi"/>
+              </m:rPr>
+              <w:rPr>
+                <w:rFonts w:ascii="Cambria Math" w:eastAsiaTheme="minorEastAsia" w:hAnsi="Cambria Math"/>
+              </w:rPr>
+              <m:t>r</m:t>
+            </m:r>
+          </m:num>
+          <m:den>
+            <m:r>
+              <w:rPr>
+                <w:rFonts w:ascii="Cambria Math" w:eastAsiaTheme="minorEastAsia" w:hAnsi="Cambria Math"/>
+              </w:rPr>
+              <m:t>d</m:t>
+            </m:r>
+            <m:sSup>
+              <m:sSupPr>
+                <m:ctrlPr>
+                  <w:rPr>
+                    <w:rFonts w:ascii="Cambria Math" w:eastAsiaTheme="minorEastAsia" w:hAnsi="Cambria Math"/>
+                    <w:i/>
+                  </w:rPr>
+                </m:ctrlPr>
+              </m:sSupPr>
+              <m:e>
+                <m:r>
+                  <w:rPr>
+                    <w:rFonts w:ascii="Cambria Math" w:eastAsiaTheme="minorEastAsia" w:hAnsi="Cambria Math"/>
+                  </w:rPr>
+                  <m:t>t</m:t>
+                </m:r>
+              </m:e>
+              <m:sup>
+                <m:r>
+                  <w:rPr>
+                    <w:rFonts w:ascii="Cambria Math" w:eastAsiaTheme="minorEastAsia" w:hAnsi="Cambria Math"/>
+                  </w:rPr>
+                  <m:t>2</m:t>
+                </m:r>
+              </m:sup>
+            </m:sSup>
+          </m:den>
+        </m:f>
+      </m:oMath>
+      <w:r>
+        <w:rPr>
+          <w:rFonts w:eastAsiaTheme="minorEastAsia"/>
+        </w:rPr>
+        <w:t xml:space="preserve"> where the latter equation applies to each particle. </w:t>
+      </w:r>
+    </w:p>
+    <w:p>
+      <w:pPr>
+        <w:rPr>
+          <w:rFonts w:eastAsiaTheme="minorEastAsia"/>
+        </w:rPr>
+      </w:pPr>
+      <w:r>
+        <w:rPr>
+          <w:rFonts w:eastAsiaTheme="minorEastAsia"/>
+        </w:rPr>
+        <w:t>The Lagrangian is function which summarizes the dynamics of the entire system. The non-relativistic Lagrangian for a system of particles in the absence of an electromagnetic field is given by</w:t>
+      </w:r>
+    </w:p>
+    <w:p>
+      <w:pPr>
+        <w:rPr>
+          <w:rFonts w:eastAsiaTheme="minorEastAsia"/>
+        </w:rPr>
+      </w:pPr>
+      <w:r>
+        <w:rPr>
+          <w:rFonts w:eastAsiaTheme="minorEastAsia"/>
+        </w:rPr>
+        <w:t>L = T - V</w:t>
       </w:r>
     </w:p>
     <w:p/>

--- a/docs/Note_on_Hamiltonian_Mechanics_and_its_Application_to_Solve_the_1D_and_2D_Icing_Model.docx
+++ b/docs/Note_on_Hamiltonian_Mechanics_and_its_Application_to_Solve_the_1D_and_2D_Icing_Model.docx
@@ -696,14 +696,375 @@
           <w:rFonts w:eastAsiaTheme="minorEastAsia"/>
         </w:rPr>
       </w:pPr>
+      <m:oMath>
+        <m:r>
+          <w:rPr>
+            <w:rFonts w:ascii="Cambria Math" w:eastAsiaTheme="minorEastAsia" w:hAnsi="Cambria Math"/>
+          </w:rPr>
+          <m:t>L = T - V</m:t>
+        </m:r>
+      </m:oMath>
       <w:r>
         <w:rPr>
           <w:rFonts w:eastAsiaTheme="minorEastAsia"/>
         </w:rPr>
-        <w:t>L = T - V</w:t>
+        <w:t xml:space="preserve"> where </w:t>
+      </w:r>
+      <m:oMath>
+        <m:r>
+          <w:rPr>
+            <w:rFonts w:ascii="Cambria Math" w:eastAsiaTheme="minorEastAsia" w:hAnsi="Cambria Math"/>
+          </w:rPr>
+          <m:t xml:space="preserve">T = </m:t>
+        </m:r>
+        <m:f>
+          <m:fPr>
+            <m:ctrlPr>
+              <w:rPr>
+                <w:rFonts w:ascii="Cambria Math" w:eastAsiaTheme="minorEastAsia" w:hAnsi="Cambria Math"/>
+                <w:i/>
+              </w:rPr>
+            </m:ctrlPr>
+          </m:fPr>
+          <m:num>
+            <m:r>
+              <w:rPr>
+                <w:rFonts w:ascii="Cambria Math" w:eastAsiaTheme="minorEastAsia" w:hAnsi="Cambria Math"/>
+              </w:rPr>
+              <m:t>1</m:t>
+            </m:r>
+          </m:num>
+          <m:den>
+            <m:r>
+              <w:rPr>
+                <w:rFonts w:ascii="Cambria Math" w:eastAsiaTheme="minorEastAsia" w:hAnsi="Cambria Math"/>
+              </w:rPr>
+              <m:t>2</m:t>
+            </m:r>
+          </m:den>
+        </m:f>
+        <m:nary>
+          <m:naryPr>
+            <m:chr m:val="∑"/>
+            <m:limLoc m:val="undOvr"/>
+            <m:ctrlPr>
+              <w:rPr>
+                <w:rFonts w:ascii="Cambria Math" w:eastAsiaTheme="minorEastAsia" w:hAnsi="Cambria Math"/>
+                <w:i/>
+              </w:rPr>
+            </m:ctrlPr>
+          </m:naryPr>
+          <m:sub>
+            <m:r>
+              <w:rPr>
+                <w:rFonts w:ascii="Cambria Math" w:eastAsiaTheme="minorEastAsia" w:hAnsi="Cambria Math"/>
+              </w:rPr>
+              <m:t>k=1</m:t>
+            </m:r>
+          </m:sub>
+          <m:sup>
+            <m:r>
+              <w:rPr>
+                <w:rFonts w:ascii="Cambria Math" w:eastAsiaTheme="minorEastAsia" w:hAnsi="Cambria Math"/>
+              </w:rPr>
+              <m:t>N</m:t>
+            </m:r>
+          </m:sup>
+          <m:e>
+            <m:sSub>
+              <m:sSubPr>
+                <m:ctrlPr>
+                  <w:rPr>
+                    <w:rFonts w:ascii="Cambria Math" w:eastAsiaTheme="minorEastAsia" w:hAnsi="Cambria Math"/>
+                    <w:i/>
+                  </w:rPr>
+                </m:ctrlPr>
+              </m:sSubPr>
+              <m:e>
+                <m:r>
+                  <w:rPr>
+                    <w:rFonts w:ascii="Cambria Math" w:eastAsiaTheme="minorEastAsia" w:hAnsi="Cambria Math"/>
+                  </w:rPr>
+                  <m:t>m</m:t>
+                </m:r>
+              </m:e>
+              <m:sub>
+                <m:r>
+                  <w:rPr>
+                    <w:rFonts w:ascii="Cambria Math" w:eastAsiaTheme="minorEastAsia" w:hAnsi="Cambria Math"/>
+                  </w:rPr>
+                  <m:t>k</m:t>
+                </m:r>
+              </m:sub>
+            </m:sSub>
+            <m:sSubSup>
+              <m:sSubSupPr>
+                <m:ctrlPr>
+                  <w:rPr>
+                    <w:rFonts w:ascii="Cambria Math" w:eastAsiaTheme="minorEastAsia" w:hAnsi="Cambria Math"/>
+                    <w:i/>
+                  </w:rPr>
+                </m:ctrlPr>
+              </m:sSubSupPr>
+              <m:e>
+                <m:r>
+                  <w:rPr>
+                    <w:rFonts w:ascii="Cambria Math" w:eastAsiaTheme="minorEastAsia" w:hAnsi="Cambria Math"/>
+                  </w:rPr>
+                  <m:t>v</m:t>
+                </m:r>
+              </m:e>
+              <m:sub>
+                <m:r>
+                  <w:rPr>
+                    <w:rFonts w:ascii="Cambria Math" w:eastAsiaTheme="minorEastAsia" w:hAnsi="Cambria Math"/>
+                  </w:rPr>
+                  <m:t>k</m:t>
+                </m:r>
+              </m:sub>
+              <m:sup>
+                <m:r>
+                  <w:rPr>
+                    <w:rFonts w:ascii="Cambria Math" w:eastAsiaTheme="minorEastAsia" w:hAnsi="Cambria Math"/>
+                  </w:rPr>
+                  <m:t>2</m:t>
+                </m:r>
+              </m:sup>
+            </m:sSubSup>
+          </m:e>
+        </m:nary>
+      </m:oMath>
+      <w:r>
+        <w:rPr>
+          <w:rFonts w:eastAsiaTheme="minorEastAsia"/>
+        </w:rPr>
+        <w:t xml:space="preserve"> is the total kinetic energy of the system of </w:t>
+      </w:r>
+      <m:oMath>
+        <m:r>
+          <w:rPr>
+            <w:rFonts w:ascii="Cambria Math" w:eastAsiaTheme="minorEastAsia" w:hAnsi="Cambria Math"/>
+          </w:rPr>
+          <m:t>N</m:t>
+        </m:r>
+      </m:oMath>
+      <w:r>
+        <w:rPr>
+          <w:rFonts w:eastAsiaTheme="minorEastAsia"/>
+        </w:rPr>
+        <w:t xml:space="preserve"> particles. </w:t>
       </w:r>
     </w:p>
-    <w:p/>
+    <w:p>
+      <w:pPr>
+        <w:rPr>
+          <w:rFonts w:eastAsiaTheme="minorEastAsia"/>
+        </w:rPr>
+      </w:pPr>
+      <w:r>
+        <w:t xml:space="preserve">  </w:t>
+      </w:r>
+      <w:r>
+        <w:t xml:space="preserve">The kinetic energy </w:t>
+      </w:r>
+      <m:oMath>
+        <m:r>
+          <w:rPr>
+            <w:rFonts w:ascii="Cambria Math" w:hAnsi="Cambria Math"/>
+          </w:rPr>
+          <m:t>T</m:t>
+        </m:r>
+      </m:oMath>
+      <w:r>
+        <w:t xml:space="preserve"> is the energy of the system’s motion and in general is a function only of the particle velocities </w:t>
+      </w:r>
+      <m:oMath>
+        <m:sSub>
+          <m:sSubPr>
+            <m:ctrlPr>
+              <w:rPr>
+                <w:rFonts w:ascii="Cambria Math" w:eastAsiaTheme="minorEastAsia" w:hAnsi="Cambria Math"/>
+                <w:i/>
+              </w:rPr>
+            </m:ctrlPr>
+          </m:sSubPr>
+          <m:e>
+            <m:r>
+              <m:rPr>
+                <m:sty m:val="bi"/>
+              </m:rPr>
+              <w:rPr>
+                <w:rFonts w:ascii="Cambria Math" w:eastAsiaTheme="minorEastAsia" w:hAnsi="Cambria Math"/>
+              </w:rPr>
+              <m:t>v</m:t>
+            </m:r>
+          </m:e>
+          <m:sub>
+            <m:r>
+              <w:rPr>
+                <w:rFonts w:ascii="Cambria Math" w:eastAsiaTheme="minorEastAsia" w:hAnsi="Cambria Math"/>
+              </w:rPr>
+              <m:t>k</m:t>
+            </m:r>
+          </m:sub>
+        </m:sSub>
+      </m:oMath>
+      <w:r>
+        <w:t xml:space="preserve">, not the positions </w:t>
+      </w:r>
+      <m:oMath>
+        <m:sSub>
+          <m:sSubPr>
+            <m:ctrlPr>
+              <w:rPr>
+                <w:rFonts w:ascii="Cambria Math" w:eastAsiaTheme="minorEastAsia" w:hAnsi="Cambria Math"/>
+                <w:i/>
+              </w:rPr>
+            </m:ctrlPr>
+          </m:sSubPr>
+          <m:e>
+            <m:r>
+              <m:rPr>
+                <m:sty m:val="bi"/>
+              </m:rPr>
+              <w:rPr>
+                <w:rFonts w:ascii="Cambria Math" w:eastAsiaTheme="minorEastAsia" w:hAnsi="Cambria Math"/>
+              </w:rPr>
+              <m:t>r</m:t>
+            </m:r>
+          </m:e>
+          <m:sub>
+            <m:r>
+              <w:rPr>
+                <w:rFonts w:ascii="Cambria Math" w:eastAsiaTheme="minorEastAsia" w:hAnsi="Cambria Math"/>
+              </w:rPr>
+              <m:t>k</m:t>
+            </m:r>
+          </m:sub>
+        </m:sSub>
+      </m:oMath>
+      <w:r>
+        <w:t xml:space="preserve">, nor time </w:t>
+      </w:r>
+      <m:oMath>
+        <m:r>
+          <w:rPr>
+            <w:rFonts w:ascii="Cambria Math" w:hAnsi="Cambria Math"/>
+          </w:rPr>
+          <m:t>t</m:t>
+        </m:r>
+      </m:oMath>
+      <w:r>
+        <w:t xml:space="preserve">: </w:t>
+      </w:r>
+      <m:oMath>
+        <m:r>
+          <w:rPr>
+            <w:rFonts w:ascii="Cambria Math" w:hAnsi="Cambria Math"/>
+          </w:rPr>
+          <m:t>T</m:t>
+        </m:r>
+        <m:r>
+          <w:rPr>
+            <w:rFonts w:ascii="Cambria Math" w:hAnsi="Cambria Math"/>
+          </w:rPr>
+          <m:t>=T</m:t>
+        </m:r>
+        <m:d>
+          <m:dPr>
+            <m:ctrlPr>
+              <w:rPr>
+                <w:rFonts w:ascii="Cambria Math" w:hAnsi="Cambria Math"/>
+                <w:i/>
+              </w:rPr>
+            </m:ctrlPr>
+          </m:dPr>
+          <m:e>
+            <m:sSub>
+              <m:sSubPr>
+                <m:ctrlPr>
+                  <w:rPr>
+                    <w:rFonts w:ascii="Cambria Math" w:eastAsiaTheme="minorEastAsia" w:hAnsi="Cambria Math"/>
+                    <w:i/>
+                  </w:rPr>
+                </m:ctrlPr>
+              </m:sSubPr>
+              <m:e>
+                <m:r>
+                  <m:rPr>
+                    <m:sty m:val="bi"/>
+                  </m:rPr>
+                  <w:rPr>
+                    <w:rFonts w:ascii="Cambria Math" w:eastAsiaTheme="minorEastAsia" w:hAnsi="Cambria Math"/>
+                  </w:rPr>
+                  <m:t>v</m:t>
+                </m:r>
+              </m:e>
+              <m:sub>
+                <m:r>
+                  <w:rPr>
+                    <w:rFonts w:ascii="Cambria Math" w:eastAsiaTheme="minorEastAsia" w:hAnsi="Cambria Math"/>
+                  </w:rPr>
+                  <m:t>1</m:t>
+                </m:r>
+              </m:sub>
+            </m:sSub>
+            <m:r>
+              <w:rPr>
+                <w:rFonts w:ascii="Cambria Math" w:eastAsiaTheme="minorEastAsia" w:hAnsi="Cambria Math"/>
+              </w:rPr>
+              <m:t>,</m:t>
+            </m:r>
+            <m:sSub>
+              <m:sSubPr>
+                <m:ctrlPr>
+                  <w:rPr>
+                    <w:rFonts w:ascii="Cambria Math" w:eastAsiaTheme="minorEastAsia" w:hAnsi="Cambria Math"/>
+                    <w:i/>
+                  </w:rPr>
+                </m:ctrlPr>
+              </m:sSubPr>
+              <m:e>
+                <m:r>
+                  <m:rPr>
+                    <m:sty m:val="bi"/>
+                  </m:rPr>
+                  <w:rPr>
+                    <w:rFonts w:ascii="Cambria Math" w:eastAsiaTheme="minorEastAsia" w:hAnsi="Cambria Math"/>
+                  </w:rPr>
+                  <m:t>v</m:t>
+                </m:r>
+              </m:e>
+              <m:sub>
+                <m:r>
+                  <w:rPr>
+                    <w:rFonts w:ascii="Cambria Math" w:eastAsiaTheme="minorEastAsia" w:hAnsi="Cambria Math"/>
+                  </w:rPr>
+                  <m:t>2</m:t>
+                </m:r>
+              </m:sub>
+            </m:sSub>
+            <m:r>
+              <w:rPr>
+                <w:rFonts w:ascii="Cambria Math" w:eastAsiaTheme="minorEastAsia" w:hAnsi="Cambria Math"/>
+              </w:rPr>
+              <m:t>,…</m:t>
+            </m:r>
+          </m:e>
+        </m:d>
+      </m:oMath>
+      <w:r>
+        <w:rPr>
+          <w:rFonts w:eastAsiaTheme="minorEastAsia"/>
+        </w:rPr>
+        <w:t>.</w:t>
+      </w:r>
+    </w:p>
+    <w:p>
+      <w:r>
+        <w:t xml:space="preserve">  The potential energy V</w:t>
+      </w:r>
+    </w:p>
     <w:p/>
     <w:p>
       <w:pPr>
